--- a/4_Diari/2025.07.14-Demarchi.docx
+++ b/4_Diari/2025.07.14-Demarchi.docx
@@ -246,8 +246,55 @@
               <w:rPr>
                 <w:rFonts w:ascii="Arial" w:hAnsi="Arial" w:cs="Arial"/>
               </w:rPr>
-              <w:t xml:space="preserve"> </w:t>
+              <w:t>- Aiutato Sebastiano con PHP</w:t>
             </w:r>
+          </w:p>
+          <w:p>
+            <w:pPr>
+              <w:rPr>
+                <w:rFonts w:ascii="Arial" w:hAnsi="Arial" w:cs="Arial"/>
+              </w:rPr>
+            </w:pPr>
+            <w:r>
+              <w:rPr>
+                <w:rFonts w:ascii="Arial" w:hAnsi="Arial" w:cs="Arial"/>
+              </w:rPr>
+              <w:t>- Documentato</w:t>
+            </w:r>
+          </w:p>
+          <w:p>
+            <w:pPr>
+              <w:rPr>
+                <w:rFonts w:ascii="Arial" w:hAnsi="Arial" w:cs="Arial"/>
+              </w:rPr>
+            </w:pPr>
+            <w:r>
+              <w:rPr>
+                <w:rFonts w:ascii="Arial" w:hAnsi="Arial" w:cs="Arial"/>
+              </w:rPr>
+              <w:t xml:space="preserve">- Discussione con </w:t>
+            </w:r>
+            <w:proofErr w:type="spellStart"/>
+            <w:r>
+              <w:rPr>
+                <w:rFonts w:ascii="Arial" w:hAnsi="Arial" w:cs="Arial"/>
+              </w:rPr>
+              <w:t>Kamil</w:t>
+            </w:r>
+            <w:proofErr w:type="spellEnd"/>
+            <w:r>
+              <w:rPr>
+                <w:rFonts w:ascii="Arial" w:hAnsi="Arial" w:cs="Arial"/>
+              </w:rPr>
+              <w:t xml:space="preserve"> su come continuare con il progetto</w:t>
+            </w:r>
+          </w:p>
+          <w:p>
+            <w:pPr>
+              <w:rPr>
+                <w:rFonts w:ascii="Arial" w:hAnsi="Arial" w:cs="Arial"/>
+              </w:rPr>
+            </w:pPr>
           </w:p>
         </w:tc>
       </w:tr>
@@ -341,6 +388,51 @@
                 <w:rFonts w:ascii="Arial" w:hAnsi="Arial" w:cs="Arial"/>
               </w:rPr>
               <w:t>- Piccola discussione per le performance del gioco</w:t>
+            </w:r>
+          </w:p>
+          <w:p>
+            <w:pPr>
+              <w:rPr>
+                <w:rFonts w:ascii="Arial" w:hAnsi="Arial" w:cs="Arial"/>
+              </w:rPr>
+            </w:pPr>
+            <w:r>
+              <w:rPr>
+                <w:rFonts w:ascii="Arial" w:hAnsi="Arial" w:cs="Arial"/>
+              </w:rPr>
+              <w:t xml:space="preserve">- </w:t>
+            </w:r>
+            <w:r>
+              <w:rPr>
+                <w:rFonts w:ascii="Arial" w:hAnsi="Arial" w:cs="Arial"/>
+              </w:rPr>
+              <w:t>Reso le GUI del gioco scalabili in base alla dimensione dello schermo</w:t>
+            </w:r>
+          </w:p>
+          <w:p>
+            <w:pPr>
+              <w:rPr>
+                <w:rFonts w:ascii="Arial" w:hAnsi="Arial" w:cs="Arial"/>
+              </w:rPr>
+            </w:pPr>
+            <w:r>
+              <w:rPr>
+                <w:rFonts w:ascii="Arial" w:hAnsi="Arial" w:cs="Arial"/>
+              </w:rPr>
+              <w:t>- Eseguiti dei test sulle performance del gioco</w:t>
+            </w:r>
+          </w:p>
+          <w:p>
+            <w:pPr>
+              <w:rPr>
+                <w:rFonts w:ascii="Arial" w:hAnsi="Arial" w:cs="Arial"/>
+              </w:rPr>
+            </w:pPr>
+            <w:r>
+              <w:rPr>
+                <w:rFonts w:ascii="Arial" w:hAnsi="Arial" w:cs="Arial"/>
+              </w:rPr>
+              <w:t>- Modificati i crediti</w:t>
             </w:r>
           </w:p>
         </w:tc>
@@ -461,6 +553,14 @@
                 <w:rFonts w:ascii="Arial" w:hAnsi="Arial" w:cs="Arial"/>
               </w:rPr>
             </w:pPr>
+            <w:r>
+              <w:rPr>
+                <w:rFonts w:ascii="Arial" w:hAnsi="Arial" w:cs="Arial"/>
+              </w:rPr>
+              <w:t>In linea con la pianificazione</w:t>
+            </w:r>
+            <w:bookmarkStart w:id="3" w:name="_GoBack"/>
+            <w:bookmarkEnd w:id="3"/>
           </w:p>
         </w:tc>
       </w:tr>
@@ -522,8 +622,12 @@
                 <w:rFonts w:ascii="Arial" w:hAnsi="Arial" w:cs="Arial"/>
               </w:rPr>
             </w:pPr>
-            <w:bookmarkStart w:id="3" w:name="_GoBack"/>
-            <w:bookmarkEnd w:id="3"/>
+            <w:r>
+              <w:rPr>
+                <w:rFonts w:ascii="Arial" w:hAnsi="Arial" w:cs="Arial"/>
+              </w:rPr>
+              <w:t xml:space="preserve">Eseguire i test, modificare il codice per renderlo più performante </w:t>
+            </w:r>
           </w:p>
         </w:tc>
       </w:tr>
@@ -4411,7 +4515,6 @@
     <w:rsid w:val="00453BEA"/>
     <w:rsid w:val="004576F0"/>
     <w:rsid w:val="00465B6E"/>
-    <w:rsid w:val="004B0472"/>
     <w:rsid w:val="004B235F"/>
     <w:rsid w:val="004E2C9B"/>
     <w:rsid w:val="004E6B5D"/>
@@ -4419,6 +4522,7 @@
     <w:rsid w:val="004F7A60"/>
     <w:rsid w:val="00515C71"/>
     <w:rsid w:val="00540959"/>
+    <w:rsid w:val="00555034"/>
     <w:rsid w:val="0057456C"/>
     <w:rsid w:val="00574869"/>
     <w:rsid w:val="00580D3A"/>
@@ -5569,7 +5673,7 @@
 </file>
 
 <file path=customXml/itemProps4.xml><?xml version="1.0" encoding="utf-8"?>
-<ds:datastoreItem xmlns:ds="http://schemas.openxmlformats.org/officeDocument/2006/customXml" ds:itemID="{E185791C-C89A-416D-843E-BAB122BE53C8}">
+<ds:datastoreItem xmlns:ds="http://schemas.openxmlformats.org/officeDocument/2006/customXml" ds:itemID="{367B3E82-B5C9-4E07-BEC2-92D97A5FF91C}">
   <ds:schemaRefs>
     <ds:schemaRef ds:uri="http://schemas.openxmlformats.org/officeDocument/2006/bibliography"/>
   </ds:schemaRefs>
